--- a/pdf/syllabi/romanow_canon_fodder.docx
+++ b/pdf/syllabi/romanow_canon_fodder.docx
@@ -1,6 +1,6 @@
 
 <file path=word/document.xml><?xml version="1.0" encoding="utf-8"?>
-<w:document xmlns:wpc="http://schemas.microsoft.com/office/word/2010/wordprocessingCanvas" xmlns:cx="http://schemas.microsoft.com/office/drawing/2014/chartex" xmlns:cx1="http://schemas.microsoft.com/office/drawing/2015/9/8/chartex" xmlns:cx2="http://schemas.microsoft.com/office/drawing/2015/10/21/chartex" xmlns:cx3="http://schemas.microsoft.com/office/drawing/2016/5/9/chartex" xmlns:cx4="http://schemas.microsoft.com/office/drawing/2016/5/10/chartex" xmlns:cx5="http://schemas.microsoft.com/office/drawing/2016/5/11/chartex" xmlns:cx6="http://schemas.microsoft.com/office/drawing/2016/5/12/chartex" xmlns:cx7="http://schemas.microsoft.com/office/drawing/2016/5/13/chartex" xmlns:cx8="http://schemas.microsoft.com/office/drawing/2016/5/14/chartex" xmlns:mc="http://schemas.openxmlformats.org/markup-compatibility/2006" xmlns:aink="http://schemas.microsoft.com/office/drawing/2016/ink" xmlns:am3d="http://schemas.microsoft.com/office/drawing/2017/model3d" xmlns:o="urn:schemas-microsoft-com:office:office" xmlns:r="http://schemas.openxmlformats.org/officeDocument/2006/relationships" xmlns:m="http://schemas.openxmlformats.org/officeDocument/2006/math" xmlns:v="urn:schemas-microsoft-com:vml" xmlns:wp14="http://schemas.microsoft.com/office/word/2010/wordprocessingDrawing" xmlns:wp="http://schemas.openxmlformats.org/drawingml/2006/wordprocessingDrawing" xmlns:w10="urn:schemas-microsoft-com:office:word" xmlns:w="http://schemas.openxmlformats.org/wordprocessingml/2006/main" xmlns:w14="http://schemas.microsoft.com/office/word/2010/wordml" xmlns:w15="http://schemas.microsoft.com/office/word/2012/wordml" xmlns:w16cex="http://schemas.microsoft.com/office/word/2018/wordml/cex" xmlns:w16cid="http://schemas.microsoft.com/office/word/2016/wordml/cid" xmlns:w16="http://schemas.microsoft.com/office/word/2018/wordml" xmlns:w16se="http://schemas.microsoft.com/office/word/2015/wordml/symex" xmlns:wpg="http://schemas.microsoft.com/office/word/2010/wordprocessingGroup" xmlns:wpi="http://schemas.microsoft.com/office/word/2010/wordprocessingInk" xmlns:wne="http://schemas.microsoft.com/office/word/2006/wordml" xmlns:wps="http://schemas.microsoft.com/office/word/2010/wordprocessingShape" mc:Ignorable="w14 w15 w16se w16cid w16 w16cex wp14">
+<w:document xmlns:wpc="http://schemas.microsoft.com/office/word/2010/wordprocessingCanvas" xmlns:cx="http://schemas.microsoft.com/office/drawing/2014/chartex" xmlns:cx1="http://schemas.microsoft.com/office/drawing/2015/9/8/chartex" xmlns:cx2="http://schemas.microsoft.com/office/drawing/2015/10/21/chartex" xmlns:cx3="http://schemas.microsoft.com/office/drawing/2016/5/9/chartex" xmlns:cx4="http://schemas.microsoft.com/office/drawing/2016/5/10/chartex" xmlns:cx5="http://schemas.microsoft.com/office/drawing/2016/5/11/chartex" xmlns:cx6="http://schemas.microsoft.com/office/drawing/2016/5/12/chartex" xmlns:cx7="http://schemas.microsoft.com/office/drawing/2016/5/13/chartex" xmlns:cx8="http://schemas.microsoft.com/office/drawing/2016/5/14/chartex" xmlns:mc="http://schemas.openxmlformats.org/markup-compatibility/2006" xmlns:aink="http://schemas.microsoft.com/office/drawing/2016/ink" xmlns:am3d="http://schemas.microsoft.com/office/drawing/2017/model3d" xmlns:o="urn:schemas-microsoft-com:office:office" xmlns:oel="http://schemas.microsoft.com/office/2019/extlst" xmlns:r="http://schemas.openxmlformats.org/officeDocument/2006/relationships" xmlns:m="http://schemas.openxmlformats.org/officeDocument/2006/math" xmlns:v="urn:schemas-microsoft-com:vml" xmlns:wp14="http://schemas.microsoft.com/office/word/2010/wordprocessingDrawing" xmlns:wp="http://schemas.openxmlformats.org/drawingml/2006/wordprocessingDrawing" xmlns:w10="urn:schemas-microsoft-com:office:word" xmlns:w="http://schemas.openxmlformats.org/wordprocessingml/2006/main" xmlns:w14="http://schemas.microsoft.com/office/word/2010/wordml" xmlns:w15="http://schemas.microsoft.com/office/word/2012/wordml" xmlns:w16cex="http://schemas.microsoft.com/office/word/2018/wordml/cex" xmlns:w16cid="http://schemas.microsoft.com/office/word/2016/wordml/cid" xmlns:w16="http://schemas.microsoft.com/office/word/2018/wordml" xmlns:w16sdtdh="http://schemas.microsoft.com/office/word/2020/wordml/sdtdatahash" xmlns:w16se="http://schemas.microsoft.com/office/word/2015/wordml/symex" xmlns:wpg="http://schemas.microsoft.com/office/word/2010/wordprocessingGroup" xmlns:wpi="http://schemas.microsoft.com/office/word/2010/wordprocessingInk" xmlns:wne="http://schemas.microsoft.com/office/word/2006/wordml" xmlns:wps="http://schemas.microsoft.com/office/word/2010/wordprocessingShape" mc:Ignorable="w14 w15 w16se w16cid w16 w16cex w16sdtdh wp14">
   <w:body>
     <w:tbl>
       <w:tblPr>
@@ -147,8 +147,36 @@
                 <w:sz w:val="21"/>
                 <w:szCs w:val="21"/>
               </w:rPr>
-              <w:t>Rachel Sagner Buurma</w:t>
+              <w:t xml:space="preserve">Rachel </w:t>
             </w:r>
+            <w:proofErr w:type="spellStart"/>
+            <w:r>
+              <w:rPr>
+                <w:rFonts w:cstheme="minorHAnsi"/>
+                <w:sz w:val="21"/>
+                <w:szCs w:val="21"/>
+              </w:rPr>
+              <w:t>Sagner</w:t>
+            </w:r>
+            <w:proofErr w:type="spellEnd"/>
+            <w:r>
+              <w:rPr>
+                <w:rFonts w:cstheme="minorHAnsi"/>
+                <w:sz w:val="21"/>
+                <w:szCs w:val="21"/>
+              </w:rPr>
+              <w:t xml:space="preserve"> </w:t>
+            </w:r>
+            <w:proofErr w:type="spellStart"/>
+            <w:r>
+              <w:rPr>
+                <w:rFonts w:cstheme="minorHAnsi"/>
+                <w:sz w:val="21"/>
+                <w:szCs w:val="21"/>
+              </w:rPr>
+              <w:t>Buurma</w:t>
+            </w:r>
+            <w:proofErr w:type="spellEnd"/>
           </w:p>
           <w:p>
             <w:pPr>
@@ -308,8 +336,17 @@
           <w:rFonts w:ascii="Garamond" w:hAnsi="Garamond" w:cs="Arial"/>
           <w:bCs/>
         </w:rPr>
-        <w:t>Jacob Romanow</w:t>
-      </w:r>
+        <w:t xml:space="preserve">Jacob </w:t>
+      </w:r>
+      <w:proofErr w:type="spellStart"/>
+      <w:r>
+        <w:rPr>
+          <w:rFonts w:ascii="Garamond" w:hAnsi="Garamond" w:cs="Arial"/>
+          <w:bCs/>
+        </w:rPr>
+        <w:t>Romanow</w:t>
+      </w:r>
+      <w:proofErr w:type="spellEnd"/>
     </w:p>
     <w:p>
       <w:pPr>
@@ -585,6 +622,19 @@
         </w:rPr>
         <w:t>foregrounding the tensions raised by two core “problems” of canon: the problem of representation (canonicity’s role in the uneven distribution of prestige among communities and demographics) and the problem of choice (one cannot read everything)</w:t>
       </w:r>
+      <w:r>
+        <w:rPr>
+          <w:rFonts w:ascii="Garamond" w:hAnsi="Garamond"/>
+          <w:i/>
+          <w:iCs/>
+          <w14:textOutline w14:w="9525" w14:cap="rnd" w14:cmpd="sng" w14:algn="ctr">
+            <w14:noFill/>
+            <w14:prstDash w14:val="solid"/>
+            <w14:bevel/>
+          </w14:textOutline>
+        </w:rPr>
+        <w:t>.</w:t>
+      </w:r>
     </w:p>
     <w:p>
       <w:pPr>
@@ -872,7 +922,21 @@
         <w:rPr>
           <w:rFonts w:ascii="Garamond" w:hAnsi="Garamond"/>
         </w:rPr>
-        <w:t xml:space="preserve">Rachel Donadio, “Revisiting the Canon Wars,” </w:t>
+        <w:t xml:space="preserve">Rachel </w:t>
+      </w:r>
+      <w:proofErr w:type="spellStart"/>
+      <w:r>
+        <w:rPr>
+          <w:rFonts w:ascii="Garamond" w:hAnsi="Garamond"/>
+        </w:rPr>
+        <w:t>Donadio</w:t>
+      </w:r>
+      <w:proofErr w:type="spellEnd"/>
+      <w:r>
+        <w:rPr>
+          <w:rFonts w:ascii="Garamond" w:hAnsi="Garamond"/>
+        </w:rPr>
+        <w:t xml:space="preserve">, “Revisiting the Canon Wars,” </w:t>
       </w:r>
       <w:r>
         <w:rPr>
@@ -903,7 +967,21 @@
         <w:rPr>
           <w:rFonts w:ascii="Garamond" w:hAnsi="Garamond"/>
         </w:rPr>
-        <w:t xml:space="preserve">Eve Kosofsky Sedgwick, </w:t>
+        <w:t xml:space="preserve">Eve </w:t>
+      </w:r>
+      <w:proofErr w:type="spellStart"/>
+      <w:r>
+        <w:rPr>
+          <w:rFonts w:ascii="Garamond" w:hAnsi="Garamond"/>
+        </w:rPr>
+        <w:t>Kosofsky</w:t>
+      </w:r>
+      <w:proofErr w:type="spellEnd"/>
+      <w:r>
+        <w:rPr>
+          <w:rFonts w:ascii="Garamond" w:hAnsi="Garamond"/>
+        </w:rPr>
+        <w:t xml:space="preserve"> Sedgwick, </w:t>
       </w:r>
       <w:r>
         <w:rPr>
@@ -991,7 +1069,35 @@
         <w:rPr>
           <w:rFonts w:ascii="Garamond" w:hAnsi="Garamond"/>
         </w:rPr>
-        <w:t xml:space="preserve">Rachel Sagner Buurma and Laura Heffernan, </w:t>
+        <w:t xml:space="preserve">Rachel </w:t>
+      </w:r>
+      <w:proofErr w:type="spellStart"/>
+      <w:r>
+        <w:rPr>
+          <w:rFonts w:ascii="Garamond" w:hAnsi="Garamond"/>
+        </w:rPr>
+        <w:t>Sagner</w:t>
+      </w:r>
+      <w:proofErr w:type="spellEnd"/>
+      <w:r>
+        <w:rPr>
+          <w:rFonts w:ascii="Garamond" w:hAnsi="Garamond"/>
+        </w:rPr>
+        <w:t xml:space="preserve"> </w:t>
+      </w:r>
+      <w:proofErr w:type="spellStart"/>
+      <w:r>
+        <w:rPr>
+          <w:rFonts w:ascii="Garamond" w:hAnsi="Garamond"/>
+        </w:rPr>
+        <w:t>Buurma</w:t>
+      </w:r>
+      <w:proofErr w:type="spellEnd"/>
+      <w:r>
+        <w:rPr>
+          <w:rFonts w:ascii="Garamond" w:hAnsi="Garamond"/>
+        </w:rPr>
+        <w:t xml:space="preserve"> and Laura Heffernan, </w:t>
       </w:r>
       <w:r>
         <w:rPr>
@@ -1037,7 +1143,21 @@
         <w:rPr>
           <w:rFonts w:ascii="Garamond" w:hAnsi="Garamond"/>
         </w:rPr>
-        <w:t>, 10 May, 2016</w:t>
+        <w:t xml:space="preserve">, 10 </w:t>
+      </w:r>
+      <w:proofErr w:type="gramStart"/>
+      <w:r>
+        <w:rPr>
+          <w:rFonts w:ascii="Garamond" w:hAnsi="Garamond"/>
+        </w:rPr>
+        <w:t>May,</w:t>
+      </w:r>
+      <w:proofErr w:type="gramEnd"/>
+      <w:r>
+        <w:rPr>
+          <w:rFonts w:ascii="Garamond" w:hAnsi="Garamond"/>
+        </w:rPr>
+        <w:t xml:space="preserve"> 2016</w:t>
       </w:r>
     </w:p>
     <w:p>
@@ -1252,7 +1372,19 @@
         <w:rPr>
           <w:rFonts w:ascii="Garamond" w:hAnsi="Garamond"/>
         </w:rPr>
-        <w:t>Phillis Wheatley, “To His Excellency General Washington”</w:t>
+        <w:t>Phillis Wheatley</w:t>
+      </w:r>
+      <w:r>
+        <w:rPr>
+          <w:rFonts w:ascii="Garamond" w:hAnsi="Garamond"/>
+        </w:rPr>
+        <w:t xml:space="preserve"> Peters</w:t>
+      </w:r>
+      <w:r>
+        <w:rPr>
+          <w:rFonts w:ascii="Garamond" w:hAnsi="Garamond"/>
+        </w:rPr>
+        <w:t>, “To His Excellency General Washington”</w:t>
       </w:r>
     </w:p>
     <w:p>
@@ -1413,7 +1545,21 @@
         <w:rPr>
           <w:rFonts w:ascii="Garamond" w:hAnsi="Garamond"/>
         </w:rPr>
-        <w:t>Gloria Anzaldúa, “Speaking in Tongues: A Letter To Third World Women Writers”</w:t>
+        <w:t xml:space="preserve">Gloria Anzaldúa, “Speaking in Tongues: A Letter </w:t>
+      </w:r>
+      <w:proofErr w:type="gramStart"/>
+      <w:r>
+        <w:rPr>
+          <w:rFonts w:ascii="Garamond" w:hAnsi="Garamond"/>
+        </w:rPr>
+        <w:t>To</w:t>
+      </w:r>
+      <w:proofErr w:type="gramEnd"/>
+      <w:r>
+        <w:rPr>
+          <w:rFonts w:ascii="Garamond" w:hAnsi="Garamond"/>
+        </w:rPr>
+        <w:t xml:space="preserve"> Third World Women Writers”</w:t>
       </w:r>
     </w:p>
     <w:p>
@@ -1432,7 +1578,21 @@
         <w:rPr>
           <w:rFonts w:ascii="Garamond" w:hAnsi="Garamond"/>
         </w:rPr>
-        <w:t>Nellie Wong, “In Search of the Self As Hero”</w:t>
+        <w:t xml:space="preserve">Nellie Wong, “In Search of the Self </w:t>
+      </w:r>
+      <w:proofErr w:type="gramStart"/>
+      <w:r>
+        <w:rPr>
+          <w:rFonts w:ascii="Garamond" w:hAnsi="Garamond"/>
+        </w:rPr>
+        <w:t>As</w:t>
+      </w:r>
+      <w:proofErr w:type="gramEnd"/>
+      <w:r>
+        <w:rPr>
+          <w:rFonts w:ascii="Garamond" w:hAnsi="Garamond"/>
+        </w:rPr>
+        <w:t xml:space="preserve"> Hero”</w:t>
       </w:r>
     </w:p>
     <w:p>
@@ -1606,7 +1766,21 @@
         <w:rPr>
           <w:rFonts w:ascii="Garamond" w:hAnsi="Garamond"/>
         </w:rPr>
-        <w:t>Langston Hughes, “Theme For English B”</w:t>
+        <w:t xml:space="preserve">Langston Hughes, “Theme </w:t>
+      </w:r>
+      <w:proofErr w:type="gramStart"/>
+      <w:r>
+        <w:rPr>
+          <w:rFonts w:ascii="Garamond" w:hAnsi="Garamond"/>
+        </w:rPr>
+        <w:t>For</w:t>
+      </w:r>
+      <w:proofErr w:type="gramEnd"/>
+      <w:r>
+        <w:rPr>
+          <w:rFonts w:ascii="Garamond" w:hAnsi="Garamond"/>
+        </w:rPr>
+        <w:t xml:space="preserve"> English B”</w:t>
       </w:r>
     </w:p>
     <w:p>
@@ -1866,13 +2040,49 @@
         <w:rPr>
           <w:rFonts w:ascii="Garamond" w:hAnsi="Garamond"/>
         </w:rPr>
-        <w:t xml:space="preserve"> wa</w:t>
-      </w:r>
-      <w:r>
-        <w:rPr>
-          <w:rFonts w:ascii="Garamond" w:hAnsi="Garamond"/>
-        </w:rPr>
-        <w:t xml:space="preserve"> Thiong’o, “On The Abolition of the English Department”</w:t>
+        <w:t xml:space="preserve"> </w:t>
+      </w:r>
+      <w:proofErr w:type="spellStart"/>
+      <w:r>
+        <w:rPr>
+          <w:rFonts w:ascii="Garamond" w:hAnsi="Garamond"/>
+        </w:rPr>
+        <w:t>wa</w:t>
+      </w:r>
+      <w:proofErr w:type="spellEnd"/>
+      <w:r>
+        <w:rPr>
+          <w:rFonts w:ascii="Garamond" w:hAnsi="Garamond"/>
+        </w:rPr>
+        <w:t xml:space="preserve"> </w:t>
+      </w:r>
+      <w:proofErr w:type="spellStart"/>
+      <w:r>
+        <w:rPr>
+          <w:rFonts w:ascii="Garamond" w:hAnsi="Garamond"/>
+        </w:rPr>
+        <w:t>Thiong’o</w:t>
+      </w:r>
+      <w:proofErr w:type="spellEnd"/>
+      <w:r>
+        <w:rPr>
+          <w:rFonts w:ascii="Garamond" w:hAnsi="Garamond"/>
+        </w:rPr>
+        <w:t xml:space="preserve">, “On </w:t>
+      </w:r>
+      <w:proofErr w:type="gramStart"/>
+      <w:r>
+        <w:rPr>
+          <w:rFonts w:ascii="Garamond" w:hAnsi="Garamond"/>
+        </w:rPr>
+        <w:t>The</w:t>
+      </w:r>
+      <w:proofErr w:type="gramEnd"/>
+      <w:r>
+        <w:rPr>
+          <w:rFonts w:ascii="Garamond" w:hAnsi="Garamond"/>
+        </w:rPr>
+        <w:t xml:space="preserve"> Abolition of the English Department”</w:t>
       </w:r>
     </w:p>
     <w:p>
@@ -1891,7 +2101,21 @@
         <w:rPr>
           <w:rFonts w:ascii="Garamond" w:hAnsi="Garamond"/>
         </w:rPr>
-        <w:t>Toru Dutt, “Our</w:t>
+        <w:t xml:space="preserve">Toru </w:t>
+      </w:r>
+      <w:proofErr w:type="spellStart"/>
+      <w:r>
+        <w:rPr>
+          <w:rFonts w:ascii="Garamond" w:hAnsi="Garamond"/>
+        </w:rPr>
+        <w:t>Dutt</w:t>
+      </w:r>
+      <w:proofErr w:type="spellEnd"/>
+      <w:r>
+        <w:rPr>
+          <w:rFonts w:ascii="Garamond" w:hAnsi="Garamond"/>
+        </w:rPr>
+        <w:t>, “Our</w:t>
       </w:r>
       <w:r>
         <w:rPr>
@@ -1916,7 +2140,21 @@
         <w:rPr>
           <w:rFonts w:ascii="Garamond" w:hAnsi="Garamond"/>
         </w:rPr>
-        <w:t>Felix Mnthali, “The Stranglehold of English Lit”</w:t>
+        <w:t xml:space="preserve">Felix </w:t>
+      </w:r>
+      <w:proofErr w:type="spellStart"/>
+      <w:r>
+        <w:rPr>
+          <w:rFonts w:ascii="Garamond" w:hAnsi="Garamond"/>
+        </w:rPr>
+        <w:t>Mnthali</w:t>
+      </w:r>
+      <w:proofErr w:type="spellEnd"/>
+      <w:r>
+        <w:rPr>
+          <w:rFonts w:ascii="Garamond" w:hAnsi="Garamond"/>
+        </w:rPr>
+        <w:t>, “The Stranglehold of English Lit”</w:t>
       </w:r>
     </w:p>
     <w:p>
@@ -2145,7 +2383,23 @@
           <w:rFonts w:ascii="Garamond" w:hAnsi="Garamond"/>
           <w:i/>
         </w:rPr>
-        <w:t>How To Suppress Women’s Writing</w:t>
+        <w:t xml:space="preserve">How </w:t>
+      </w:r>
+      <w:proofErr w:type="gramStart"/>
+      <w:r>
+        <w:rPr>
+          <w:rFonts w:ascii="Garamond" w:hAnsi="Garamond"/>
+          <w:i/>
+        </w:rPr>
+        <w:t>To</w:t>
+      </w:r>
+      <w:proofErr w:type="gramEnd"/>
+      <w:r>
+        <w:rPr>
+          <w:rFonts w:ascii="Garamond" w:hAnsi="Garamond"/>
+          <w:i/>
+        </w:rPr>
+        <w:t xml:space="preserve"> Suppress Women’s Writing</w:t>
       </w:r>
     </w:p>
     <w:p>
@@ -2165,7 +2419,23 @@
           <w:rFonts w:ascii="Garamond" w:hAnsi="Garamond"/>
           <w:iCs/>
         </w:rPr>
-        <w:t xml:space="preserve">Mark Laver, “Lil Nas X and the continued segregation of country music,” </w:t>
+        <w:t xml:space="preserve">Mark Laver, “Lil </w:t>
+      </w:r>
+      <w:proofErr w:type="spellStart"/>
+      <w:r>
+        <w:rPr>
+          <w:rFonts w:ascii="Garamond" w:hAnsi="Garamond"/>
+          <w:iCs/>
+        </w:rPr>
+        <w:t>Nas</w:t>
+      </w:r>
+      <w:proofErr w:type="spellEnd"/>
+      <w:r>
+        <w:rPr>
+          <w:rFonts w:ascii="Garamond" w:hAnsi="Garamond"/>
+          <w:iCs/>
+        </w:rPr>
+        <w:t xml:space="preserve"> X and the continued segregation of country music,” </w:t>
       </w:r>
       <w:r>
         <w:rPr>
@@ -2244,7 +2514,35 @@
         <w:rPr>
           <w:rFonts w:ascii="Garamond" w:hAnsi="Garamond"/>
         </w:rPr>
-        <w:t xml:space="preserve">Helen Vendler, “Are These the Poems to Remember?,” </w:t>
+        <w:t xml:space="preserve">Helen </w:t>
+      </w:r>
+      <w:proofErr w:type="spellStart"/>
+      <w:r>
+        <w:rPr>
+          <w:rFonts w:ascii="Garamond" w:hAnsi="Garamond"/>
+        </w:rPr>
+        <w:t>Vendler</w:t>
+      </w:r>
+      <w:proofErr w:type="spellEnd"/>
+      <w:r>
+        <w:rPr>
+          <w:rFonts w:ascii="Garamond" w:hAnsi="Garamond"/>
+        </w:rPr>
+        <w:t xml:space="preserve">, “Are These the Poems to </w:t>
+      </w:r>
+      <w:proofErr w:type="gramStart"/>
+      <w:r>
+        <w:rPr>
+          <w:rFonts w:ascii="Garamond" w:hAnsi="Garamond"/>
+        </w:rPr>
+        <w:t>Remember?,</w:t>
+      </w:r>
+      <w:proofErr w:type="gramEnd"/>
+      <w:r>
+        <w:rPr>
+          <w:rFonts w:ascii="Garamond" w:hAnsi="Garamond"/>
+        </w:rPr>
+        <w:t xml:space="preserve">” </w:t>
       </w:r>
       <w:r>
         <w:rPr>
@@ -2487,7 +2785,21 @@
         <w:rPr>
           <w:rFonts w:ascii="Garamond" w:hAnsi="Garamond"/>
         </w:rPr>
-        <w:t xml:space="preserve">Joan Acocella, “Prophet Motive: The Kahlil Gibran phenomenon,” </w:t>
+        <w:t xml:space="preserve">Joan </w:t>
+      </w:r>
+      <w:proofErr w:type="spellStart"/>
+      <w:r>
+        <w:rPr>
+          <w:rFonts w:ascii="Garamond" w:hAnsi="Garamond"/>
+        </w:rPr>
+        <w:t>Acocella</w:t>
+      </w:r>
+      <w:proofErr w:type="spellEnd"/>
+      <w:r>
+        <w:rPr>
+          <w:rFonts w:ascii="Garamond" w:hAnsi="Garamond"/>
+        </w:rPr>
+        <w:t xml:space="preserve">, “Prophet Motive: The Kahlil Gibran phenomenon,” </w:t>
       </w:r>
       <w:r>
         <w:rPr>
@@ -2693,7 +3005,21 @@
         <w:rPr>
           <w:rFonts w:ascii="Garamond" w:hAnsi="Garamond"/>
         </w:rPr>
-        <w:t>Kristen Roupenian, “Cat Person”</w:t>
+        <w:t xml:space="preserve">Kristen </w:t>
+      </w:r>
+      <w:proofErr w:type="spellStart"/>
+      <w:r>
+        <w:rPr>
+          <w:rFonts w:ascii="Garamond" w:hAnsi="Garamond"/>
+        </w:rPr>
+        <w:t>Roupenian</w:t>
+      </w:r>
+      <w:proofErr w:type="spellEnd"/>
+      <w:r>
+        <w:rPr>
+          <w:rFonts w:ascii="Garamond" w:hAnsi="Garamond"/>
+        </w:rPr>
+        <w:t>, “Cat Person”</w:t>
       </w:r>
     </w:p>
     <w:p>
@@ -2757,6 +3083,7 @@
         </w:rPr>
         <w:t xml:space="preserve">MODULE V: WHAT </w:t>
       </w:r>
+      <w:proofErr w:type="gramStart"/>
       <w:r>
         <w:rPr>
           <w:rFonts w:ascii="Garamond" w:hAnsi="Garamond"/>
@@ -2777,7 +3104,15 @@
           <w:rFonts w:ascii="Garamond" w:hAnsi="Garamond"/>
           <w:b/>
         </w:rPr>
-        <w:t xml:space="preserve"> WE READ?</w:t>
+        <w:t xml:space="preserve"> WE</w:t>
+      </w:r>
+      <w:proofErr w:type="gramEnd"/>
+      <w:r>
+        <w:rPr>
+          <w:rFonts w:ascii="Garamond" w:hAnsi="Garamond"/>
+          <w:b/>
+        </w:rPr>
+        <w:t xml:space="preserve"> READ?</w:t>
       </w:r>
     </w:p>
     <w:p>
@@ -2926,7 +3261,63 @@
         <w:rPr>
           <w:rFonts w:ascii="Garamond" w:hAnsi="Garamond"/>
         </w:rPr>
-        <w:t xml:space="preserve">Myriam Gurba, “Pendeja, You Ain’t Steinbeck: My Bronca with Fake-Ass Social Justice Literature,” </w:t>
+        <w:t xml:space="preserve">Myriam </w:t>
+      </w:r>
+      <w:proofErr w:type="spellStart"/>
+      <w:r>
+        <w:rPr>
+          <w:rFonts w:ascii="Garamond" w:hAnsi="Garamond"/>
+        </w:rPr>
+        <w:t>Gurba</w:t>
+      </w:r>
+      <w:proofErr w:type="spellEnd"/>
+      <w:r>
+        <w:rPr>
+          <w:rFonts w:ascii="Garamond" w:hAnsi="Garamond"/>
+        </w:rPr>
+        <w:t>, “</w:t>
+      </w:r>
+      <w:proofErr w:type="spellStart"/>
+      <w:r>
+        <w:rPr>
+          <w:rFonts w:ascii="Garamond" w:hAnsi="Garamond"/>
+        </w:rPr>
+        <w:t>Pendeja</w:t>
+      </w:r>
+      <w:proofErr w:type="spellEnd"/>
+      <w:r>
+        <w:rPr>
+          <w:rFonts w:ascii="Garamond" w:hAnsi="Garamond"/>
+        </w:rPr>
+        <w:t xml:space="preserve">, You </w:t>
+      </w:r>
+      <w:proofErr w:type="spellStart"/>
+      <w:r>
+        <w:rPr>
+          <w:rFonts w:ascii="Garamond" w:hAnsi="Garamond"/>
+        </w:rPr>
+        <w:t>Ain’t</w:t>
+      </w:r>
+      <w:proofErr w:type="spellEnd"/>
+      <w:r>
+        <w:rPr>
+          <w:rFonts w:ascii="Garamond" w:hAnsi="Garamond"/>
+        </w:rPr>
+        <w:t xml:space="preserve"> Steinbeck: My </w:t>
+      </w:r>
+      <w:proofErr w:type="spellStart"/>
+      <w:r>
+        <w:rPr>
+          <w:rFonts w:ascii="Garamond" w:hAnsi="Garamond"/>
+        </w:rPr>
+        <w:t>Bronca</w:t>
+      </w:r>
+      <w:proofErr w:type="spellEnd"/>
+      <w:r>
+        <w:rPr>
+          <w:rFonts w:ascii="Garamond" w:hAnsi="Garamond"/>
+        </w:rPr>
+        <w:t xml:space="preserve"> with Fake-Ass Social Justice Literature,” </w:t>
       </w:r>
       <w:r>
         <w:rPr>
@@ -3038,7 +3429,21 @@
         <w:rPr>
           <w:rFonts w:ascii="Garamond" w:hAnsi="Garamond"/>
         </w:rPr>
-        <w:t xml:space="preserve">Brian Morton, “Virginia Woolf? Snob! Richard Wright? Sexist! Dostoyevsky? Anti-Semite!,” </w:t>
+        <w:t>Brian Morton, “Virginia Woolf? Snob! Richard Wright? Sexist! Dostoyevsky? Anti-</w:t>
+      </w:r>
+      <w:proofErr w:type="gramStart"/>
+      <w:r>
+        <w:rPr>
+          <w:rFonts w:ascii="Garamond" w:hAnsi="Garamond"/>
+        </w:rPr>
+        <w:t>Semite!,</w:t>
+      </w:r>
+      <w:proofErr w:type="gramEnd"/>
+      <w:r>
+        <w:rPr>
+          <w:rFonts w:ascii="Garamond" w:hAnsi="Garamond"/>
+        </w:rPr>
+        <w:t xml:space="preserve">” </w:t>
       </w:r>
       <w:r>
         <w:rPr>
@@ -3071,7 +3476,23 @@
           <w:rFonts w:ascii="Garamond" w:hAnsi="Garamond"/>
           <w:bCs/>
         </w:rPr>
-        <w:t xml:space="preserve">Rachel Poser, “He Wants to Save Classics From Whiteness. Can the Field Survive?” </w:t>
+        <w:t xml:space="preserve">Rachel Poser, “He Wants to Save Classics </w:t>
+      </w:r>
+      <w:proofErr w:type="gramStart"/>
+      <w:r>
+        <w:rPr>
+          <w:rFonts w:ascii="Garamond" w:hAnsi="Garamond"/>
+          <w:bCs/>
+        </w:rPr>
+        <w:t>From</w:t>
+      </w:r>
+      <w:proofErr w:type="gramEnd"/>
+      <w:r>
+        <w:rPr>
+          <w:rFonts w:ascii="Garamond" w:hAnsi="Garamond"/>
+          <w:bCs/>
+        </w:rPr>
+        <w:t xml:space="preserve"> Whiteness. Can the Field Survive?” </w:t>
       </w:r>
       <w:r>
         <w:rPr>
@@ -3106,7 +3527,21 @@
         <w:rPr>
           <w:rFonts w:ascii="Garamond" w:hAnsi="Garamond"/>
         </w:rPr>
-        <w:t xml:space="preserve">David M. Perry, “Why Did the ‘Times’ Let Alice Walker Recommend an Anti-Semitic Book?,” </w:t>
+        <w:t xml:space="preserve">David M. Perry, “Why Did the ‘Times’ Let Alice Walker Recommend an Anti-Semitic </w:t>
+      </w:r>
+      <w:proofErr w:type="gramStart"/>
+      <w:r>
+        <w:rPr>
+          <w:rFonts w:ascii="Garamond" w:hAnsi="Garamond"/>
+        </w:rPr>
+        <w:t>Book?,</w:t>
+      </w:r>
+      <w:proofErr w:type="gramEnd"/>
+      <w:r>
+        <w:rPr>
+          <w:rFonts w:ascii="Garamond" w:hAnsi="Garamond"/>
+        </w:rPr>
+        <w:t xml:space="preserve">” </w:t>
       </w:r>
       <w:r>
         <w:rPr>
@@ -3438,7 +3873,21 @@
         <w:rPr>
           <w:rFonts w:ascii="Garamond" w:hAnsi="Garamond"/>
         </w:rPr>
-        <w:t xml:space="preserve">Christine Emba, “We Can’t Protect Junot Díaz at All Costs,” </w:t>
+        <w:t xml:space="preserve">Christine </w:t>
+      </w:r>
+      <w:proofErr w:type="spellStart"/>
+      <w:r>
+        <w:rPr>
+          <w:rFonts w:ascii="Garamond" w:hAnsi="Garamond"/>
+        </w:rPr>
+        <w:t>Emba</w:t>
+      </w:r>
+      <w:proofErr w:type="spellEnd"/>
+      <w:r>
+        <w:rPr>
+          <w:rFonts w:ascii="Garamond" w:hAnsi="Garamond"/>
+        </w:rPr>
+        <w:t xml:space="preserve">, “We Can’t Protect Junot Díaz at All Costs,” </w:t>
       </w:r>
       <w:r>
         <w:rPr>
@@ -3545,7 +3994,25 @@
           <w:i/>
           <w:iCs/>
         </w:rPr>
-        <w:t>raises a question familiar to all humanities scholars: the purpose of literature, as an object of study and as a component of culture at all. Considering this question in light of the preceding semester’s worth of conversation helps students think about it concretely, in relation to the various discussions of individual and social impact outlined above.</w:t>
+        <w:t xml:space="preserve">raises a question familiar to all humanities scholars: the purpose of literature, as an object of study and as a component of culture at all. Considering this question </w:t>
+      </w:r>
+      <w:proofErr w:type="gramStart"/>
+      <w:r>
+        <w:rPr>
+          <w:rFonts w:ascii="Garamond" w:hAnsi="Garamond"/>
+          <w:i/>
+          <w:iCs/>
+        </w:rPr>
+        <w:t>in light of</w:t>
+      </w:r>
+      <w:proofErr w:type="gramEnd"/>
+      <w:r>
+        <w:rPr>
+          <w:rFonts w:ascii="Garamond" w:hAnsi="Garamond"/>
+          <w:i/>
+          <w:iCs/>
+        </w:rPr>
+        <w:t xml:space="preserve"> the preceding semester’s worth of conversation helps students think about it concretely, in relation to the various discussions of individual and social impact outlined above.</w:t>
       </w:r>
     </w:p>
     <w:p/>
@@ -3707,7 +4174,21 @@
         <w:rPr>
           <w:rFonts w:ascii="Garamond" w:hAnsi="Garamond"/>
         </w:rPr>
-        <w:t>Kandice Chuh,</w:t>
+        <w:t xml:space="preserve">Kandice </w:t>
+      </w:r>
+      <w:proofErr w:type="spellStart"/>
+      <w:r>
+        <w:rPr>
+          <w:rFonts w:ascii="Garamond" w:hAnsi="Garamond"/>
+        </w:rPr>
+        <w:t>Chuh</w:t>
+      </w:r>
+      <w:proofErr w:type="spellEnd"/>
+      <w:r>
+        <w:rPr>
+          <w:rFonts w:ascii="Garamond" w:hAnsi="Garamond"/>
+        </w:rPr>
+        <w:t>,</w:t>
       </w:r>
       <w:r>
         <w:rPr>
@@ -3786,18 +4267,35 @@
           <w:rFonts w:ascii="Garamond" w:hAnsi="Garamond"/>
         </w:rPr>
       </w:pPr>
-      <w:r>
-        <w:rPr>
-          <w:rFonts w:ascii="Garamond" w:hAnsi="Garamond"/>
-        </w:rPr>
-        <w:t xml:space="preserve">Ankhi Mukherjee, </w:t>
-      </w:r>
+      <w:proofErr w:type="spellStart"/>
+      <w:r>
+        <w:rPr>
+          <w:rFonts w:ascii="Garamond" w:hAnsi="Garamond"/>
+        </w:rPr>
+        <w:t>Ankhi</w:t>
+      </w:r>
+      <w:proofErr w:type="spellEnd"/>
+      <w:r>
+        <w:rPr>
+          <w:rFonts w:ascii="Garamond" w:hAnsi="Garamond"/>
+        </w:rPr>
+        <w:t xml:space="preserve"> Mukherjee, </w:t>
+      </w:r>
+      <w:proofErr w:type="gramStart"/>
       <w:r>
         <w:rPr>
           <w:rFonts w:ascii="Garamond" w:hAnsi="Garamond"/>
           <w:i/>
         </w:rPr>
-        <w:t xml:space="preserve">What is a Classic? </w:t>
+        <w:t>What</w:t>
+      </w:r>
+      <w:proofErr w:type="gramEnd"/>
+      <w:r>
+        <w:rPr>
+          <w:rFonts w:ascii="Garamond" w:hAnsi="Garamond"/>
+          <w:i/>
+        </w:rPr>
+        <w:t xml:space="preserve"> is a Classic? </w:t>
       </w:r>
       <w:r>
         <w:rPr>
@@ -3961,7 +4459,21 @@
         <w:rPr>
           <w:rFonts w:ascii="Garamond" w:hAnsi="Garamond"/>
         </w:rPr>
-        <w:t xml:space="preserve"> At this meeting, the department is considering making adjustments to the major requirements.</w:t>
+        <w:t xml:space="preserve"> At this meeting, the department is considering </w:t>
+      </w:r>
+      <w:proofErr w:type="gramStart"/>
+      <w:r>
+        <w:rPr>
+          <w:rFonts w:ascii="Garamond" w:hAnsi="Garamond"/>
+        </w:rPr>
+        <w:t>making adjustments to</w:t>
+      </w:r>
+      <w:proofErr w:type="gramEnd"/>
+      <w:r>
+        <w:rPr>
+          <w:rFonts w:ascii="Garamond" w:hAnsi="Garamond"/>
+        </w:rPr>
+        <w:t xml:space="preserve"> the major requirements.</w:t>
       </w:r>
       <w:r>
         <w:rPr>
@@ -4032,13 +4544,29 @@
           <w:rFonts w:ascii="Garamond" w:hAnsi="Garamond"/>
           <w:bCs/>
         </w:rPr>
-        <w:t>You may speak from a pre-written speech or from notes, but be sure to practice your presentation beforehand and to time it.</w:t>
-      </w:r>
+        <w:t xml:space="preserve">You may speak from a pre-written speech or from </w:t>
+      </w:r>
+      <w:proofErr w:type="gramStart"/>
       <w:r>
         <w:rPr>
           <w:rFonts w:ascii="Garamond" w:hAnsi="Garamond"/>
           <w:bCs/>
         </w:rPr>
+        <w:t>notes, but</w:t>
+      </w:r>
+      <w:proofErr w:type="gramEnd"/>
+      <w:r>
+        <w:rPr>
+          <w:rFonts w:ascii="Garamond" w:hAnsi="Garamond"/>
+          <w:bCs/>
+        </w:rPr>
+        <w:t xml:space="preserve"> be sure to practice your presentation beforehand and to time it.</w:t>
+      </w:r>
+      <w:r>
+        <w:rPr>
+          <w:rFonts w:ascii="Garamond" w:hAnsi="Garamond"/>
+          <w:bCs/>
+        </w:rPr>
         <w:t xml:space="preserve"> Then, in an assigned group of three, collaborat</w:t>
       </w:r>
       <w:r>
@@ -4095,13 +4623,29 @@
           <w:rFonts w:ascii="Garamond" w:hAnsi="Garamond"/>
           <w:bCs/>
         </w:rPr>
-        <w:t xml:space="preserve">1–2 page </w:t>
-      </w:r>
+        <w:t>1–</w:t>
+      </w:r>
+      <w:proofErr w:type="gramStart"/>
       <w:r>
         <w:rPr>
           <w:rFonts w:ascii="Garamond" w:hAnsi="Garamond"/>
           <w:bCs/>
         </w:rPr>
+        <w:t>2 page</w:t>
+      </w:r>
+      <w:proofErr w:type="gramEnd"/>
+      <w:r>
+        <w:rPr>
+          <w:rFonts w:ascii="Garamond" w:hAnsi="Garamond"/>
+          <w:bCs/>
+        </w:rPr>
+        <w:t xml:space="preserve"> </w:t>
+      </w:r>
+      <w:r>
+        <w:rPr>
+          <w:rFonts w:ascii="Garamond" w:hAnsi="Garamond"/>
+          <w:bCs/>
+        </w:rPr>
         <w:t>proposal</w:t>
       </w:r>
       <w:r>
@@ -4164,7 +4708,21 @@
         <w:rPr>
           <w:rFonts w:ascii="Garamond" w:hAnsi="Garamond"/>
         </w:rPr>
-        <w:t xml:space="preserve">Eve Kosofsky Sedgwick, in </w:t>
+        <w:t xml:space="preserve">Eve </w:t>
+      </w:r>
+      <w:proofErr w:type="spellStart"/>
+      <w:r>
+        <w:rPr>
+          <w:rFonts w:ascii="Garamond" w:hAnsi="Garamond"/>
+        </w:rPr>
+        <w:t>Kosofsky</w:t>
+      </w:r>
+      <w:proofErr w:type="spellEnd"/>
+      <w:r>
+        <w:rPr>
+          <w:rFonts w:ascii="Garamond" w:hAnsi="Garamond"/>
+        </w:rPr>
+        <w:t xml:space="preserve"> Sedgwick, in </w:t>
       </w:r>
       <w:r>
         <w:rPr>
@@ -4418,7 +4976,23 @@
           <w:rFonts w:ascii="Garamond" w:hAnsi="Garamond"/>
           <w:bCs/>
         </w:rPr>
-        <w:t>. One purpose of canon is to help address the problem that we simply cannot read everything: we have to choose. Several of our writers make arguments about why certain texts or kinds of texts should or should not</w:t>
+        <w:t xml:space="preserve">. One purpose of canon is to help address the problem that we simply cannot read everything: we </w:t>
+      </w:r>
+      <w:proofErr w:type="gramStart"/>
+      <w:r>
+        <w:rPr>
+          <w:rFonts w:ascii="Garamond" w:hAnsi="Garamond"/>
+          <w:bCs/>
+        </w:rPr>
+        <w:t>have to</w:t>
+      </w:r>
+      <w:proofErr w:type="gramEnd"/>
+      <w:r>
+        <w:rPr>
+          <w:rFonts w:ascii="Garamond" w:hAnsi="Garamond"/>
+          <w:bCs/>
+        </w:rPr>
+        <w:t xml:space="preserve"> choose. Several of our writers make arguments about why certain texts or kinds of texts should or should not</w:t>
       </w:r>
       <w:r>
         <w:rPr>
@@ -4482,7 +5056,7 @@
 </file>
 
 <file path=word/endnotes.xml><?xml version="1.0" encoding="utf-8"?>
-<w:endnotes xmlns:wpc="http://schemas.microsoft.com/office/word/2010/wordprocessingCanvas" xmlns:cx="http://schemas.microsoft.com/office/drawing/2014/chartex" xmlns:cx1="http://schemas.microsoft.com/office/drawing/2015/9/8/chartex" xmlns:cx2="http://schemas.microsoft.com/office/drawing/2015/10/21/chartex" xmlns:cx3="http://schemas.microsoft.com/office/drawing/2016/5/9/chartex" xmlns:cx4="http://schemas.microsoft.com/office/drawing/2016/5/10/chartex" xmlns:cx5="http://schemas.microsoft.com/office/drawing/2016/5/11/chartex" xmlns:cx6="http://schemas.microsoft.com/office/drawing/2016/5/12/chartex" xmlns:cx7="http://schemas.microsoft.com/office/drawing/2016/5/13/chartex" xmlns:cx8="http://schemas.microsoft.com/office/drawing/2016/5/14/chartex" xmlns:mc="http://schemas.openxmlformats.org/markup-compatibility/2006" xmlns:aink="http://schemas.microsoft.com/office/drawing/2016/ink" xmlns:am3d="http://schemas.microsoft.com/office/drawing/2017/model3d" xmlns:o="urn:schemas-microsoft-com:office:office" xmlns:r="http://schemas.openxmlformats.org/officeDocument/2006/relationships" xmlns:m="http://schemas.openxmlformats.org/officeDocument/2006/math" xmlns:v="urn:schemas-microsoft-com:vml" xmlns:wp14="http://schemas.microsoft.com/office/word/2010/wordprocessingDrawing" xmlns:wp="http://schemas.openxmlformats.org/drawingml/2006/wordprocessingDrawing" xmlns:w10="urn:schemas-microsoft-com:office:word" xmlns:w="http://schemas.openxmlformats.org/wordprocessingml/2006/main" xmlns:w14="http://schemas.microsoft.com/office/word/2010/wordml" xmlns:w15="http://schemas.microsoft.com/office/word/2012/wordml" xmlns:w16cex="http://schemas.microsoft.com/office/word/2018/wordml/cex" xmlns:w16cid="http://schemas.microsoft.com/office/word/2016/wordml/cid" xmlns:w16="http://schemas.microsoft.com/office/word/2018/wordml" xmlns:w16se="http://schemas.microsoft.com/office/word/2015/wordml/symex" xmlns:wpg="http://schemas.microsoft.com/office/word/2010/wordprocessingGroup" xmlns:wpi="http://schemas.microsoft.com/office/word/2010/wordprocessingInk" xmlns:wne="http://schemas.microsoft.com/office/word/2006/wordml" xmlns:wps="http://schemas.microsoft.com/office/word/2010/wordprocessingShape" mc:Ignorable="w14 w15 w16se w16cid w16 w16cex wp14">
+<w:endnotes xmlns:wpc="http://schemas.microsoft.com/office/word/2010/wordprocessingCanvas" xmlns:cx="http://schemas.microsoft.com/office/drawing/2014/chartex" xmlns:cx1="http://schemas.microsoft.com/office/drawing/2015/9/8/chartex" xmlns:cx2="http://schemas.microsoft.com/office/drawing/2015/10/21/chartex" xmlns:cx3="http://schemas.microsoft.com/office/drawing/2016/5/9/chartex" xmlns:cx4="http://schemas.microsoft.com/office/drawing/2016/5/10/chartex" xmlns:cx5="http://schemas.microsoft.com/office/drawing/2016/5/11/chartex" xmlns:cx6="http://schemas.microsoft.com/office/drawing/2016/5/12/chartex" xmlns:cx7="http://schemas.microsoft.com/office/drawing/2016/5/13/chartex" xmlns:cx8="http://schemas.microsoft.com/office/drawing/2016/5/14/chartex" xmlns:mc="http://schemas.openxmlformats.org/markup-compatibility/2006" xmlns:aink="http://schemas.microsoft.com/office/drawing/2016/ink" xmlns:am3d="http://schemas.microsoft.com/office/drawing/2017/model3d" xmlns:o="urn:schemas-microsoft-com:office:office" xmlns:oel="http://schemas.microsoft.com/office/2019/extlst" xmlns:r="http://schemas.openxmlformats.org/officeDocument/2006/relationships" xmlns:m="http://schemas.openxmlformats.org/officeDocument/2006/math" xmlns:v="urn:schemas-microsoft-com:vml" xmlns:wp14="http://schemas.microsoft.com/office/word/2010/wordprocessingDrawing" xmlns:wp="http://schemas.openxmlformats.org/drawingml/2006/wordprocessingDrawing" xmlns:w10="urn:schemas-microsoft-com:office:word" xmlns:w="http://schemas.openxmlformats.org/wordprocessingml/2006/main" xmlns:w14="http://schemas.microsoft.com/office/word/2010/wordml" xmlns:w15="http://schemas.microsoft.com/office/word/2012/wordml" xmlns:w16cex="http://schemas.microsoft.com/office/word/2018/wordml/cex" xmlns:w16cid="http://schemas.microsoft.com/office/word/2016/wordml/cid" xmlns:w16="http://schemas.microsoft.com/office/word/2018/wordml" xmlns:w16sdtdh="http://schemas.microsoft.com/office/word/2020/wordml/sdtdatahash" xmlns:w16se="http://schemas.microsoft.com/office/word/2015/wordml/symex" xmlns:wpg="http://schemas.microsoft.com/office/word/2010/wordprocessingGroup" xmlns:wpi="http://schemas.microsoft.com/office/word/2010/wordprocessingInk" xmlns:wne="http://schemas.microsoft.com/office/word/2006/wordml" xmlns:wps="http://schemas.microsoft.com/office/word/2010/wordprocessingShape" mc:Ignorable="w14 w15 w16se w16cid w16 w16cex w16sdtdh wp14">
   <w:endnote w:type="separator" w:id="-1">
     <w:p>
       <w:r>
@@ -4501,7 +5075,7 @@
 </file>
 
 <file path=word/footer1.xml><?xml version="1.0" encoding="utf-8"?>
-<w:ftr xmlns:wpc="http://schemas.microsoft.com/office/word/2010/wordprocessingCanvas" xmlns:cx="http://schemas.microsoft.com/office/drawing/2014/chartex" xmlns:cx1="http://schemas.microsoft.com/office/drawing/2015/9/8/chartex" xmlns:cx2="http://schemas.microsoft.com/office/drawing/2015/10/21/chartex" xmlns:cx3="http://schemas.microsoft.com/office/drawing/2016/5/9/chartex" xmlns:cx4="http://schemas.microsoft.com/office/drawing/2016/5/10/chartex" xmlns:cx5="http://schemas.microsoft.com/office/drawing/2016/5/11/chartex" xmlns:cx6="http://schemas.microsoft.com/office/drawing/2016/5/12/chartex" xmlns:cx7="http://schemas.microsoft.com/office/drawing/2016/5/13/chartex" xmlns:cx8="http://schemas.microsoft.com/office/drawing/2016/5/14/chartex" xmlns:mc="http://schemas.openxmlformats.org/markup-compatibility/2006" xmlns:aink="http://schemas.microsoft.com/office/drawing/2016/ink" xmlns:am3d="http://schemas.microsoft.com/office/drawing/2017/model3d" xmlns:o="urn:schemas-microsoft-com:office:office" xmlns:r="http://schemas.openxmlformats.org/officeDocument/2006/relationships" xmlns:m="http://schemas.openxmlformats.org/officeDocument/2006/math" xmlns:v="urn:schemas-microsoft-com:vml" xmlns:wp14="http://schemas.microsoft.com/office/word/2010/wordprocessingDrawing" xmlns:wp="http://schemas.openxmlformats.org/drawingml/2006/wordprocessingDrawing" xmlns:w10="urn:schemas-microsoft-com:office:word" xmlns:w="http://schemas.openxmlformats.org/wordprocessingml/2006/main" xmlns:w14="http://schemas.microsoft.com/office/word/2010/wordml" xmlns:w15="http://schemas.microsoft.com/office/word/2012/wordml" xmlns:w16cex="http://schemas.microsoft.com/office/word/2018/wordml/cex" xmlns:w16cid="http://schemas.microsoft.com/office/word/2016/wordml/cid" xmlns:w16="http://schemas.microsoft.com/office/word/2018/wordml" xmlns:w16se="http://schemas.microsoft.com/office/word/2015/wordml/symex" xmlns:wpg="http://schemas.microsoft.com/office/word/2010/wordprocessingGroup" xmlns:wpi="http://schemas.microsoft.com/office/word/2010/wordprocessingInk" xmlns:wne="http://schemas.microsoft.com/office/word/2006/wordml" xmlns:wps="http://schemas.microsoft.com/office/word/2010/wordprocessingShape" mc:Ignorable="w14 w15 w16se w16cid w16 w16cex wp14">
+<w:ftr xmlns:wpc="http://schemas.microsoft.com/office/word/2010/wordprocessingCanvas" xmlns:cx="http://schemas.microsoft.com/office/drawing/2014/chartex" xmlns:cx1="http://schemas.microsoft.com/office/drawing/2015/9/8/chartex" xmlns:cx2="http://schemas.microsoft.com/office/drawing/2015/10/21/chartex" xmlns:cx3="http://schemas.microsoft.com/office/drawing/2016/5/9/chartex" xmlns:cx4="http://schemas.microsoft.com/office/drawing/2016/5/10/chartex" xmlns:cx5="http://schemas.microsoft.com/office/drawing/2016/5/11/chartex" xmlns:cx6="http://schemas.microsoft.com/office/drawing/2016/5/12/chartex" xmlns:cx7="http://schemas.microsoft.com/office/drawing/2016/5/13/chartex" xmlns:cx8="http://schemas.microsoft.com/office/drawing/2016/5/14/chartex" xmlns:mc="http://schemas.openxmlformats.org/markup-compatibility/2006" xmlns:aink="http://schemas.microsoft.com/office/drawing/2016/ink" xmlns:am3d="http://schemas.microsoft.com/office/drawing/2017/model3d" xmlns:o="urn:schemas-microsoft-com:office:office" xmlns:oel="http://schemas.microsoft.com/office/2019/extlst" xmlns:r="http://schemas.openxmlformats.org/officeDocument/2006/relationships" xmlns:m="http://schemas.openxmlformats.org/officeDocument/2006/math" xmlns:v="urn:schemas-microsoft-com:vml" xmlns:wp14="http://schemas.microsoft.com/office/word/2010/wordprocessingDrawing" xmlns:wp="http://schemas.openxmlformats.org/drawingml/2006/wordprocessingDrawing" xmlns:w10="urn:schemas-microsoft-com:office:word" xmlns:w="http://schemas.openxmlformats.org/wordprocessingml/2006/main" xmlns:w14="http://schemas.microsoft.com/office/word/2010/wordml" xmlns:w15="http://schemas.microsoft.com/office/word/2012/wordml" xmlns:w16cex="http://schemas.microsoft.com/office/word/2018/wordml/cex" xmlns:w16cid="http://schemas.microsoft.com/office/word/2016/wordml/cid" xmlns:w16="http://schemas.microsoft.com/office/word/2018/wordml" xmlns:w16sdtdh="http://schemas.microsoft.com/office/word/2020/wordml/sdtdatahash" xmlns:w16se="http://schemas.microsoft.com/office/word/2015/wordml/symex" xmlns:wpg="http://schemas.microsoft.com/office/word/2010/wordprocessingGroup" xmlns:wpi="http://schemas.microsoft.com/office/word/2010/wordprocessingInk" xmlns:wne="http://schemas.microsoft.com/office/word/2006/wordml" xmlns:wps="http://schemas.microsoft.com/office/word/2010/wordprocessingShape" mc:Ignorable="w14 w15 w16se w16cid w16 w16cex w16sdtdh wp14">
   <w:sdt>
     <w:sdtPr>
       <w:rPr>
@@ -4558,7 +5132,7 @@
 </file>
 
 <file path=word/footer2.xml><?xml version="1.0" encoding="utf-8"?>
-<w:ftr xmlns:wpc="http://schemas.microsoft.com/office/word/2010/wordprocessingCanvas" xmlns:cx="http://schemas.microsoft.com/office/drawing/2014/chartex" xmlns:cx1="http://schemas.microsoft.com/office/drawing/2015/9/8/chartex" xmlns:cx2="http://schemas.microsoft.com/office/drawing/2015/10/21/chartex" xmlns:cx3="http://schemas.microsoft.com/office/drawing/2016/5/9/chartex" xmlns:cx4="http://schemas.microsoft.com/office/drawing/2016/5/10/chartex" xmlns:cx5="http://schemas.microsoft.com/office/drawing/2016/5/11/chartex" xmlns:cx6="http://schemas.microsoft.com/office/drawing/2016/5/12/chartex" xmlns:cx7="http://schemas.microsoft.com/office/drawing/2016/5/13/chartex" xmlns:cx8="http://schemas.microsoft.com/office/drawing/2016/5/14/chartex" xmlns:mc="http://schemas.openxmlformats.org/markup-compatibility/2006" xmlns:aink="http://schemas.microsoft.com/office/drawing/2016/ink" xmlns:am3d="http://schemas.microsoft.com/office/drawing/2017/model3d" xmlns:o="urn:schemas-microsoft-com:office:office" xmlns:r="http://schemas.openxmlformats.org/officeDocument/2006/relationships" xmlns:m="http://schemas.openxmlformats.org/officeDocument/2006/math" xmlns:v="urn:schemas-microsoft-com:vml" xmlns:wp14="http://schemas.microsoft.com/office/word/2010/wordprocessingDrawing" xmlns:wp="http://schemas.openxmlformats.org/drawingml/2006/wordprocessingDrawing" xmlns:w10="urn:schemas-microsoft-com:office:word" xmlns:w="http://schemas.openxmlformats.org/wordprocessingml/2006/main" xmlns:w14="http://schemas.microsoft.com/office/word/2010/wordml" xmlns:w15="http://schemas.microsoft.com/office/word/2012/wordml" xmlns:w16cex="http://schemas.microsoft.com/office/word/2018/wordml/cex" xmlns:w16cid="http://schemas.microsoft.com/office/word/2016/wordml/cid" xmlns:w16="http://schemas.microsoft.com/office/word/2018/wordml" xmlns:w16se="http://schemas.microsoft.com/office/word/2015/wordml/symex" xmlns:wpg="http://schemas.microsoft.com/office/word/2010/wordprocessingGroup" xmlns:wpi="http://schemas.microsoft.com/office/word/2010/wordprocessingInk" xmlns:wne="http://schemas.microsoft.com/office/word/2006/wordml" xmlns:wps="http://schemas.microsoft.com/office/word/2010/wordprocessingShape" mc:Ignorable="w14 w15 w16se w16cid w16 w16cex wp14">
+<w:ftr xmlns:wpc="http://schemas.microsoft.com/office/word/2010/wordprocessingCanvas" xmlns:cx="http://schemas.microsoft.com/office/drawing/2014/chartex" xmlns:cx1="http://schemas.microsoft.com/office/drawing/2015/9/8/chartex" xmlns:cx2="http://schemas.microsoft.com/office/drawing/2015/10/21/chartex" xmlns:cx3="http://schemas.microsoft.com/office/drawing/2016/5/9/chartex" xmlns:cx4="http://schemas.microsoft.com/office/drawing/2016/5/10/chartex" xmlns:cx5="http://schemas.microsoft.com/office/drawing/2016/5/11/chartex" xmlns:cx6="http://schemas.microsoft.com/office/drawing/2016/5/12/chartex" xmlns:cx7="http://schemas.microsoft.com/office/drawing/2016/5/13/chartex" xmlns:cx8="http://schemas.microsoft.com/office/drawing/2016/5/14/chartex" xmlns:mc="http://schemas.openxmlformats.org/markup-compatibility/2006" xmlns:aink="http://schemas.microsoft.com/office/drawing/2016/ink" xmlns:am3d="http://schemas.microsoft.com/office/drawing/2017/model3d" xmlns:o="urn:schemas-microsoft-com:office:office" xmlns:oel="http://schemas.microsoft.com/office/2019/extlst" xmlns:r="http://schemas.openxmlformats.org/officeDocument/2006/relationships" xmlns:m="http://schemas.openxmlformats.org/officeDocument/2006/math" xmlns:v="urn:schemas-microsoft-com:vml" xmlns:wp14="http://schemas.microsoft.com/office/word/2010/wordprocessingDrawing" xmlns:wp="http://schemas.openxmlformats.org/drawingml/2006/wordprocessingDrawing" xmlns:w10="urn:schemas-microsoft-com:office:word" xmlns:w="http://schemas.openxmlformats.org/wordprocessingml/2006/main" xmlns:w14="http://schemas.microsoft.com/office/word/2010/wordml" xmlns:w15="http://schemas.microsoft.com/office/word/2012/wordml" xmlns:w16cex="http://schemas.microsoft.com/office/word/2018/wordml/cex" xmlns:w16cid="http://schemas.microsoft.com/office/word/2016/wordml/cid" xmlns:w16="http://schemas.microsoft.com/office/word/2018/wordml" xmlns:w16sdtdh="http://schemas.microsoft.com/office/word/2020/wordml/sdtdatahash" xmlns:w16se="http://schemas.microsoft.com/office/word/2015/wordml/symex" xmlns:wpg="http://schemas.microsoft.com/office/word/2010/wordprocessingGroup" xmlns:wpi="http://schemas.microsoft.com/office/word/2010/wordprocessingInk" xmlns:wne="http://schemas.microsoft.com/office/word/2006/wordml" xmlns:wps="http://schemas.microsoft.com/office/word/2010/wordprocessingShape" mc:Ignorable="w14 w15 w16se w16cid w16 w16cex w16sdtdh wp14">
   <w:sdt>
     <w:sdtPr>
       <w:rPr>
@@ -4638,7 +5212,7 @@
 </file>
 
 <file path=word/footnotes.xml><?xml version="1.0" encoding="utf-8"?>
-<w:footnotes xmlns:wpc="http://schemas.microsoft.com/office/word/2010/wordprocessingCanvas" xmlns:cx="http://schemas.microsoft.com/office/drawing/2014/chartex" xmlns:cx1="http://schemas.microsoft.com/office/drawing/2015/9/8/chartex" xmlns:cx2="http://schemas.microsoft.com/office/drawing/2015/10/21/chartex" xmlns:cx3="http://schemas.microsoft.com/office/drawing/2016/5/9/chartex" xmlns:cx4="http://schemas.microsoft.com/office/drawing/2016/5/10/chartex" xmlns:cx5="http://schemas.microsoft.com/office/drawing/2016/5/11/chartex" xmlns:cx6="http://schemas.microsoft.com/office/drawing/2016/5/12/chartex" xmlns:cx7="http://schemas.microsoft.com/office/drawing/2016/5/13/chartex" xmlns:cx8="http://schemas.microsoft.com/office/drawing/2016/5/14/chartex" xmlns:mc="http://schemas.openxmlformats.org/markup-compatibility/2006" xmlns:aink="http://schemas.microsoft.com/office/drawing/2016/ink" xmlns:am3d="http://schemas.microsoft.com/office/drawing/2017/model3d" xmlns:o="urn:schemas-microsoft-com:office:office" xmlns:r="http://schemas.openxmlformats.org/officeDocument/2006/relationships" xmlns:m="http://schemas.openxmlformats.org/officeDocument/2006/math" xmlns:v="urn:schemas-microsoft-com:vml" xmlns:wp14="http://schemas.microsoft.com/office/word/2010/wordprocessingDrawing" xmlns:wp="http://schemas.openxmlformats.org/drawingml/2006/wordprocessingDrawing" xmlns:w10="urn:schemas-microsoft-com:office:word" xmlns:w="http://schemas.openxmlformats.org/wordprocessingml/2006/main" xmlns:w14="http://schemas.microsoft.com/office/word/2010/wordml" xmlns:w15="http://schemas.microsoft.com/office/word/2012/wordml" xmlns:w16cex="http://schemas.microsoft.com/office/word/2018/wordml/cex" xmlns:w16cid="http://schemas.microsoft.com/office/word/2016/wordml/cid" xmlns:w16="http://schemas.microsoft.com/office/word/2018/wordml" xmlns:w16se="http://schemas.microsoft.com/office/word/2015/wordml/symex" xmlns:wpg="http://schemas.microsoft.com/office/word/2010/wordprocessingGroup" xmlns:wpi="http://schemas.microsoft.com/office/word/2010/wordprocessingInk" xmlns:wne="http://schemas.microsoft.com/office/word/2006/wordml" xmlns:wps="http://schemas.microsoft.com/office/word/2010/wordprocessingShape" mc:Ignorable="w14 w15 w16se w16cid w16 w16cex wp14">
+<w:footnotes xmlns:wpc="http://schemas.microsoft.com/office/word/2010/wordprocessingCanvas" xmlns:cx="http://schemas.microsoft.com/office/drawing/2014/chartex" xmlns:cx1="http://schemas.microsoft.com/office/drawing/2015/9/8/chartex" xmlns:cx2="http://schemas.microsoft.com/office/drawing/2015/10/21/chartex" xmlns:cx3="http://schemas.microsoft.com/office/drawing/2016/5/9/chartex" xmlns:cx4="http://schemas.microsoft.com/office/drawing/2016/5/10/chartex" xmlns:cx5="http://schemas.microsoft.com/office/drawing/2016/5/11/chartex" xmlns:cx6="http://schemas.microsoft.com/office/drawing/2016/5/12/chartex" xmlns:cx7="http://schemas.microsoft.com/office/drawing/2016/5/13/chartex" xmlns:cx8="http://schemas.microsoft.com/office/drawing/2016/5/14/chartex" xmlns:mc="http://schemas.openxmlformats.org/markup-compatibility/2006" xmlns:aink="http://schemas.microsoft.com/office/drawing/2016/ink" xmlns:am3d="http://schemas.microsoft.com/office/drawing/2017/model3d" xmlns:o="urn:schemas-microsoft-com:office:office" xmlns:oel="http://schemas.microsoft.com/office/2019/extlst" xmlns:r="http://schemas.openxmlformats.org/officeDocument/2006/relationships" xmlns:m="http://schemas.openxmlformats.org/officeDocument/2006/math" xmlns:v="urn:schemas-microsoft-com:vml" xmlns:wp14="http://schemas.microsoft.com/office/word/2010/wordprocessingDrawing" xmlns:wp="http://schemas.openxmlformats.org/drawingml/2006/wordprocessingDrawing" xmlns:w10="urn:schemas-microsoft-com:office:word" xmlns:w="http://schemas.openxmlformats.org/wordprocessingml/2006/main" xmlns:w14="http://schemas.microsoft.com/office/word/2010/wordml" xmlns:w15="http://schemas.microsoft.com/office/word/2012/wordml" xmlns:w16cex="http://schemas.microsoft.com/office/word/2018/wordml/cex" xmlns:w16cid="http://schemas.microsoft.com/office/word/2016/wordml/cid" xmlns:w16="http://schemas.microsoft.com/office/word/2018/wordml" xmlns:w16sdtdh="http://schemas.microsoft.com/office/word/2020/wordml/sdtdatahash" xmlns:w16se="http://schemas.microsoft.com/office/word/2015/wordml/symex" xmlns:wpg="http://schemas.microsoft.com/office/word/2010/wordprocessingGroup" xmlns:wpi="http://schemas.microsoft.com/office/word/2010/wordprocessingInk" xmlns:wne="http://schemas.microsoft.com/office/word/2006/wordml" xmlns:wps="http://schemas.microsoft.com/office/word/2010/wordprocessingShape" mc:Ignorable="w14 w15 w16se w16cid w16 w16cex w16sdtdh wp14">
   <w:footnote w:type="separator" w:id="-1">
     <w:p>
       <w:r>
@@ -4657,7 +5231,7 @@
 </file>
 
 <file path=word/numbering.xml><?xml version="1.0" encoding="utf-8"?>
-<w:numbering xmlns:wpc="http://schemas.microsoft.com/office/word/2010/wordprocessingCanvas" xmlns:cx="http://schemas.microsoft.com/office/drawing/2014/chartex" xmlns:cx1="http://schemas.microsoft.com/office/drawing/2015/9/8/chartex" xmlns:cx2="http://schemas.microsoft.com/office/drawing/2015/10/21/chartex" xmlns:cx3="http://schemas.microsoft.com/office/drawing/2016/5/9/chartex" xmlns:cx4="http://schemas.microsoft.com/office/drawing/2016/5/10/chartex" xmlns:cx5="http://schemas.microsoft.com/office/drawing/2016/5/11/chartex" xmlns:cx6="http://schemas.microsoft.com/office/drawing/2016/5/12/chartex" xmlns:cx7="http://schemas.microsoft.com/office/drawing/2016/5/13/chartex" xmlns:cx8="http://schemas.microsoft.com/office/drawing/2016/5/14/chartex" xmlns:mc="http://schemas.openxmlformats.org/markup-compatibility/2006" xmlns:aink="http://schemas.microsoft.com/office/drawing/2016/ink" xmlns:am3d="http://schemas.microsoft.com/office/drawing/2017/model3d" xmlns:o="urn:schemas-microsoft-com:office:office" xmlns:r="http://schemas.openxmlformats.org/officeDocument/2006/relationships" xmlns:m="http://schemas.openxmlformats.org/officeDocument/2006/math" xmlns:v="urn:schemas-microsoft-com:vml" xmlns:wp14="http://schemas.microsoft.com/office/word/2010/wordprocessingDrawing" xmlns:wp="http://schemas.openxmlformats.org/drawingml/2006/wordprocessingDrawing" xmlns:w10="urn:schemas-microsoft-com:office:word" xmlns:w="http://schemas.openxmlformats.org/wordprocessingml/2006/main" xmlns:w14="http://schemas.microsoft.com/office/word/2010/wordml" xmlns:w15="http://schemas.microsoft.com/office/word/2012/wordml" xmlns:w16cex="http://schemas.microsoft.com/office/word/2018/wordml/cex" xmlns:w16cid="http://schemas.microsoft.com/office/word/2016/wordml/cid" xmlns:w16="http://schemas.microsoft.com/office/word/2018/wordml" xmlns:w16se="http://schemas.microsoft.com/office/word/2015/wordml/symex" xmlns:wpg="http://schemas.microsoft.com/office/word/2010/wordprocessingGroup" xmlns:wpi="http://schemas.microsoft.com/office/word/2010/wordprocessingInk" xmlns:wne="http://schemas.microsoft.com/office/word/2006/wordml" xmlns:wps="http://schemas.microsoft.com/office/word/2010/wordprocessingShape" mc:Ignorable="w14 w15 w16se w16cid w16 w16cex wp14">
+<w:numbering xmlns:wpc="http://schemas.microsoft.com/office/word/2010/wordprocessingCanvas" xmlns:cx="http://schemas.microsoft.com/office/drawing/2014/chartex" xmlns:cx1="http://schemas.microsoft.com/office/drawing/2015/9/8/chartex" xmlns:cx2="http://schemas.microsoft.com/office/drawing/2015/10/21/chartex" xmlns:cx3="http://schemas.microsoft.com/office/drawing/2016/5/9/chartex" xmlns:cx4="http://schemas.microsoft.com/office/drawing/2016/5/10/chartex" xmlns:cx5="http://schemas.microsoft.com/office/drawing/2016/5/11/chartex" xmlns:cx6="http://schemas.microsoft.com/office/drawing/2016/5/12/chartex" xmlns:cx7="http://schemas.microsoft.com/office/drawing/2016/5/13/chartex" xmlns:cx8="http://schemas.microsoft.com/office/drawing/2016/5/14/chartex" xmlns:mc="http://schemas.openxmlformats.org/markup-compatibility/2006" xmlns:aink="http://schemas.microsoft.com/office/drawing/2016/ink" xmlns:am3d="http://schemas.microsoft.com/office/drawing/2017/model3d" xmlns:o="urn:schemas-microsoft-com:office:office" xmlns:oel="http://schemas.microsoft.com/office/2019/extlst" xmlns:r="http://schemas.openxmlformats.org/officeDocument/2006/relationships" xmlns:m="http://schemas.openxmlformats.org/officeDocument/2006/math" xmlns:v="urn:schemas-microsoft-com:vml" xmlns:wp14="http://schemas.microsoft.com/office/word/2010/wordprocessingDrawing" xmlns:wp="http://schemas.openxmlformats.org/drawingml/2006/wordprocessingDrawing" xmlns:w10="urn:schemas-microsoft-com:office:word" xmlns:w="http://schemas.openxmlformats.org/wordprocessingml/2006/main" xmlns:w14="http://schemas.microsoft.com/office/word/2010/wordml" xmlns:w15="http://schemas.microsoft.com/office/word/2012/wordml" xmlns:w16cex="http://schemas.microsoft.com/office/word/2018/wordml/cex" xmlns:w16cid="http://schemas.microsoft.com/office/word/2016/wordml/cid" xmlns:w16="http://schemas.microsoft.com/office/word/2018/wordml" xmlns:w16sdtdh="http://schemas.microsoft.com/office/word/2020/wordml/sdtdatahash" xmlns:w16se="http://schemas.microsoft.com/office/word/2015/wordml/symex" xmlns:wpg="http://schemas.microsoft.com/office/word/2010/wordprocessingGroup" xmlns:wpi="http://schemas.microsoft.com/office/word/2010/wordprocessingInk" xmlns:wne="http://schemas.microsoft.com/office/word/2006/wordml" xmlns:wps="http://schemas.microsoft.com/office/word/2010/wordprocessingShape" mc:Ignorable="w14 w15 w16se w16cid w16 w16cex w16sdtdh wp14">
   <w:abstractNum w:abstractNumId="0" w15:restartNumberingAfterBreak="0">
     <w:nsid w:val="09E2667F"/>
     <w:multiLevelType w:val="hybridMultilevel"/>
@@ -7903,95 +8477,95 @@
       </w:rPr>
     </w:lvl>
   </w:abstractNum>
-  <w:num w:numId="1">
+  <w:num w:numId="1" w16cid:durableId="1603147635">
     <w:abstractNumId w:val="5"/>
   </w:num>
-  <w:num w:numId="2">
+  <w:num w:numId="2" w16cid:durableId="1078357951">
     <w:abstractNumId w:val="1"/>
   </w:num>
-  <w:num w:numId="3">
+  <w:num w:numId="3" w16cid:durableId="867791883">
     <w:abstractNumId w:val="25"/>
   </w:num>
-  <w:num w:numId="4">
+  <w:num w:numId="4" w16cid:durableId="544566989">
     <w:abstractNumId w:val="21"/>
   </w:num>
-  <w:num w:numId="5">
+  <w:num w:numId="5" w16cid:durableId="1050885224">
     <w:abstractNumId w:val="17"/>
   </w:num>
-  <w:num w:numId="6">
+  <w:num w:numId="6" w16cid:durableId="160854036">
     <w:abstractNumId w:val="26"/>
   </w:num>
-  <w:num w:numId="7">
+  <w:num w:numId="7" w16cid:durableId="1353339795">
     <w:abstractNumId w:val="24"/>
   </w:num>
-  <w:num w:numId="8">
+  <w:num w:numId="8" w16cid:durableId="1369143653">
     <w:abstractNumId w:val="9"/>
   </w:num>
-  <w:num w:numId="9">
+  <w:num w:numId="9" w16cid:durableId="1488782314">
     <w:abstractNumId w:val="10"/>
   </w:num>
-  <w:num w:numId="10">
+  <w:num w:numId="10" w16cid:durableId="1943414117">
     <w:abstractNumId w:val="8"/>
   </w:num>
-  <w:num w:numId="11">
+  <w:num w:numId="11" w16cid:durableId="407382512">
     <w:abstractNumId w:val="19"/>
   </w:num>
-  <w:num w:numId="12">
+  <w:num w:numId="12" w16cid:durableId="1028488944">
     <w:abstractNumId w:val="13"/>
   </w:num>
-  <w:num w:numId="13">
+  <w:num w:numId="13" w16cid:durableId="944849573">
     <w:abstractNumId w:val="6"/>
   </w:num>
-  <w:num w:numId="14">
+  <w:num w:numId="14" w16cid:durableId="1931040917">
     <w:abstractNumId w:val="16"/>
   </w:num>
-  <w:num w:numId="15">
+  <w:num w:numId="15" w16cid:durableId="1619874253">
     <w:abstractNumId w:val="3"/>
   </w:num>
-  <w:num w:numId="16">
+  <w:num w:numId="16" w16cid:durableId="945577407">
     <w:abstractNumId w:val="27"/>
   </w:num>
-  <w:num w:numId="17">
+  <w:num w:numId="17" w16cid:durableId="1529831887">
     <w:abstractNumId w:val="2"/>
   </w:num>
-  <w:num w:numId="18">
+  <w:num w:numId="18" w16cid:durableId="1227569167">
     <w:abstractNumId w:val="18"/>
   </w:num>
-  <w:num w:numId="19">
+  <w:num w:numId="19" w16cid:durableId="69818216">
     <w:abstractNumId w:val="22"/>
   </w:num>
-  <w:num w:numId="20">
+  <w:num w:numId="20" w16cid:durableId="558201310">
     <w:abstractNumId w:val="11"/>
   </w:num>
-  <w:num w:numId="21">
+  <w:num w:numId="21" w16cid:durableId="438335909">
     <w:abstractNumId w:val="20"/>
   </w:num>
-  <w:num w:numId="22">
+  <w:num w:numId="22" w16cid:durableId="2104301833">
     <w:abstractNumId w:val="15"/>
   </w:num>
-  <w:num w:numId="23">
+  <w:num w:numId="23" w16cid:durableId="797071334">
     <w:abstractNumId w:val="14"/>
   </w:num>
-  <w:num w:numId="24">
+  <w:num w:numId="24" w16cid:durableId="1723093701">
     <w:abstractNumId w:val="7"/>
   </w:num>
-  <w:num w:numId="25">
+  <w:num w:numId="25" w16cid:durableId="123236269">
     <w:abstractNumId w:val="12"/>
   </w:num>
-  <w:num w:numId="26">
+  <w:num w:numId="26" w16cid:durableId="853347164">
     <w:abstractNumId w:val="0"/>
   </w:num>
-  <w:num w:numId="27">
+  <w:num w:numId="27" w16cid:durableId="993605794">
     <w:abstractNumId w:val="23"/>
   </w:num>
-  <w:num w:numId="28">
+  <w:num w:numId="28" w16cid:durableId="1781561596">
     <w:abstractNumId w:val="4"/>
   </w:num>
 </w:numbering>
 </file>
 
 <file path=word/styles.xml><?xml version="1.0" encoding="utf-8"?>
-<w:styles xmlns:mc="http://schemas.openxmlformats.org/markup-compatibility/2006" xmlns:r="http://schemas.openxmlformats.org/officeDocument/2006/relationships" xmlns:w="http://schemas.openxmlformats.org/wordprocessingml/2006/main" xmlns:w14="http://schemas.microsoft.com/office/word/2010/wordml" xmlns:w15="http://schemas.microsoft.com/office/word/2012/wordml" xmlns:w16cex="http://schemas.microsoft.com/office/word/2018/wordml/cex" xmlns:w16cid="http://schemas.microsoft.com/office/word/2016/wordml/cid" xmlns:w16="http://schemas.microsoft.com/office/word/2018/wordml" xmlns:w16se="http://schemas.microsoft.com/office/word/2015/wordml/symex" mc:Ignorable="w14 w15 w16se w16cid w16 w16cex">
+<w:styles xmlns:mc="http://schemas.openxmlformats.org/markup-compatibility/2006" xmlns:r="http://schemas.openxmlformats.org/officeDocument/2006/relationships" xmlns:w="http://schemas.openxmlformats.org/wordprocessingml/2006/main" xmlns:w14="http://schemas.microsoft.com/office/word/2010/wordml" xmlns:w15="http://schemas.microsoft.com/office/word/2012/wordml" xmlns:w16cex="http://schemas.microsoft.com/office/word/2018/wordml/cex" xmlns:w16cid="http://schemas.microsoft.com/office/word/2016/wordml/cid" xmlns:w16="http://schemas.microsoft.com/office/word/2018/wordml" xmlns:w16sdtdh="http://schemas.microsoft.com/office/word/2020/wordml/sdtdatahash" xmlns:w16se="http://schemas.microsoft.com/office/word/2015/wordml/symex" mc:Ignorable="w14 w15 w16se w16cid w16 w16cex w16sdtdh">
   <w:docDefaults>
     <w:rPrDefault>
       <w:rPr>
